--- a/game_reviews/translations/the-dog-house-megaways (Version 1).docx
+++ b/game_reviews/translations/the-dog-house-megaways (Version 1).docx
@@ -8,18 +8,6 @@
       </w:pPr>
       <w:r>
         <w:t>Play The Dog House Megaways for Free | Review</w:t>
-      </w:r>
-    </w:p>
-    <w:p>
-      <w:r/>
-      <w:r>
-        <w:rPr>
-          <w:b/>
-        </w:rPr>
-        <w:t>Meta description</w:t>
-      </w:r>
-      <w:r>
-        <w:t>: Read our review of The Dog House Megaways, a game featuring Megaways and Free Spins mode. Play for free today.</w:t>
       </w:r>
     </w:p>
     <w:p>
@@ -393,9 +381,18 @@
       <w:r/>
       <w:r>
         <w:rPr>
+          <w:b/>
+        </w:rPr>
+        <w:t>Play The Dog House Megaways for Free | Review</w:t>
+      </w:r>
+    </w:p>
+    <w:p>
+      <w:r/>
+      <w:r>
+        <w:rPr>
           <w:i/>
         </w:rPr>
-        <w:t>Prompt: Design an eye-catching feature image for "The Dog House Megaways" that showcases a fun and playful Maya warrior wearing glasses. The image should be in a cartoon style and capture the exciting and lively nature of the game. The Maya warrior should be central to the image, and surrounded by cheerful and colorful dogs, bones, and kennels. The background should be a lush garden, with a white fence, and the name of the game standing out in bold letters. Use a combination of bright colors and bold lines to create a dynamic and engaging feature image that will entice players to try out The Dog House Megaways slot game.</w:t>
+        <w:t>Read our review of The Dog House Megaways, a game featuring Megaways and Free Spins mode. Play for free today.</w:t>
       </w:r>
     </w:p>
     <w:sectPr>
